--- a/dns_documentatie/DNS uitleg.docx
+++ b/dns_documentatie/DNS uitleg.docx
@@ -335,76 +335,16 @@
     </w:p>
     <w:p>
       <w:pPr>
-        <w:rPr>
-          <w:lang w:val="en-NL"/>
-        </w:rPr>
-      </w:pPr>
-      <w:r>
-        <w:rPr>
-          <w:noProof/>
+        <w:pStyle w:val="Heading2"/>
+        <w:rPr>
+          <w:lang w:val="en-NL"/>
+        </w:rPr>
+      </w:pPr>
+      <w:r>
+        <w:rPr>
+          <w:lang w:val="en-NL"/>
         </w:rPr>
         <w:lastRenderedPageBreak/>
-        <w:drawing>
-          <wp:inline distT="0" distB="0" distL="0" distR="0" wp14:anchorId="5C31BA84" wp14:editId="3881E8DC">
-            <wp:extent cx="6645910" cy="3271520"/>
-            <wp:effectExtent l="0" t="0" r="2540" b="5080"/>
-            <wp:docPr id="1861622231" name="Picture 1"/>
-            <wp:cNvGraphicFramePr>
-              <a:graphicFrameLocks xmlns:a="http://schemas.openxmlformats.org/drawingml/2006/main" noChangeAspect="1"/>
-            </wp:cNvGraphicFramePr>
-            <a:graphic xmlns:a="http://schemas.openxmlformats.org/drawingml/2006/main">
-              <a:graphicData uri="http://schemas.openxmlformats.org/drawingml/2006/picture">
-                <pic:pic xmlns:pic="http://schemas.openxmlformats.org/drawingml/2006/picture">
-                  <pic:nvPicPr>
-                    <pic:cNvPr id="0" name="Picture 1"/>
-                    <pic:cNvPicPr>
-                      <a:picLocks noChangeAspect="1" noChangeArrowheads="1"/>
-                    </pic:cNvPicPr>
-                  </pic:nvPicPr>
-                  <pic:blipFill>
-                    <a:blip r:embed="rId7">
-                      <a:extLst>
-                        <a:ext uri="{28A0092B-C50C-407E-A947-70E740481C1C}">
-                          <a14:useLocalDpi xmlns:a14="http://schemas.microsoft.com/office/drawing/2010/main" val="0"/>
-                        </a:ext>
-                      </a:extLst>
-                    </a:blip>
-                    <a:srcRect/>
-                    <a:stretch>
-                      <a:fillRect/>
-                    </a:stretch>
-                  </pic:blipFill>
-                  <pic:spPr bwMode="auto">
-                    <a:xfrm>
-                      <a:off x="0" y="0"/>
-                      <a:ext cx="6645910" cy="3271520"/>
-                    </a:xfrm>
-                    <a:prstGeom prst="rect">
-                      <a:avLst/>
-                    </a:prstGeom>
-                    <a:noFill/>
-                    <a:ln>
-                      <a:noFill/>
-                    </a:ln>
-                  </pic:spPr>
-                </pic:pic>
-              </a:graphicData>
-            </a:graphic>
-          </wp:inline>
-        </w:drawing>
-      </w:r>
-    </w:p>
-    <w:p>
-      <w:pPr>
-        <w:pStyle w:val="Heading2"/>
-        <w:rPr>
-          <w:lang w:val="en-NL"/>
-        </w:rPr>
-      </w:pPr>
-      <w:r>
-        <w:rPr>
-          <w:lang w:val="en-NL"/>
-        </w:rPr>
         <w:t xml:space="preserve">DNS Nameservers. </w:t>
       </w:r>
     </w:p>
@@ -436,7 +376,7 @@
                     </pic:cNvPicPr>
                   </pic:nvPicPr>
                   <pic:blipFill>
-                    <a:blip r:embed="rId8" cstate="print">
+                    <a:blip r:embed="rId7" cstate="print">
                       <a:extLst>
                         <a:ext uri="{28A0092B-C50C-407E-A947-70E740481C1C}">
                           <a14:useLocalDpi xmlns:a14="http://schemas.microsoft.com/office/drawing/2010/main" val="0"/>
@@ -635,7 +575,6 @@
         <w:rPr>
           <w:lang w:val="en-NL"/>
         </w:rPr>
-        <w:lastRenderedPageBreak/>
         <w:t>Authoritative Nameserver:</w:t>
       </w:r>
     </w:p>
@@ -670,7 +609,19 @@
         <w:rPr>
           <w:lang w:val="en-NL"/>
         </w:rPr>
-        <w:t>Holds and provides the actual DNS records (like IP addresses) for domainsThe DNS recursor is not a nameserver itself, but rather the component that communicates with these different types of nameservers to resolve DNS queries. It's the server that performs the recursive lookup, querying each level of the DNS hierarchy as needed</w:t>
+        <w:t>Holds and provides the actual DNS records (like IP addresses) for domains</w:t>
+      </w:r>
+      <w:r>
+        <w:rPr>
+          <w:lang w:val="en-NL"/>
+        </w:rPr>
+        <w:t xml:space="preserve">. </w:t>
+      </w:r>
+      <w:r>
+        <w:rPr>
+          <w:lang w:val="en-NL"/>
+        </w:rPr>
+        <w:t>The DNS recursor is not a nameserver itself, but rather the component that communicates with these different types of nameservers to resolve DNS queries. It's the server that performs the recursive lookup, querying each level of the DNS hierarchy as needed</w:t>
       </w:r>
     </w:p>
     <w:p>
@@ -766,24 +717,7 @@
         <w:rPr>
           <w:lang w:val="en-NL"/>
         </w:rPr>
-        <w:t>They're commonly used to point multiple subdomains to a single location without duplicating A records.</w:t>
-      </w:r>
-    </w:p>
-    <w:p>
-      <w:pPr>
-        <w:pStyle w:val="ListParagraph"/>
-        <w:numPr>
-          <w:ilvl w:val="1"/>
-          <w:numId w:val="6"/>
-        </w:numPr>
-        <w:rPr>
-          <w:lang w:val="en-NL"/>
-        </w:rPr>
-      </w:pPr>
-      <w:r>
-        <w:rPr>
-          <w:lang w:val="en-NL"/>
-        </w:rPr>
+        <w:lastRenderedPageBreak/>
         <w:t>They're commonly used to point multiple subdomains to a single location without duplicating A records.</w:t>
       </w:r>
     </w:p>
@@ -1021,7 +955,7 @@
         </w:rPr>
         <w:t>Example: </w:t>
       </w:r>
-      <w:hyperlink r:id="rId9" w:tgtFrame="_blank" w:history="1">
+      <w:hyperlink r:id="rId8" w:tgtFrame="_blank" w:history="1">
         <w:r>
           <w:rPr>
             <w:rStyle w:val="Hyperlink"/>
@@ -1348,7 +1282,6 @@
           <w:rFonts w:ascii="Segoe UI" w:hAnsi="Segoe UI" w:cs="Segoe UI"/>
           <w:bdr w:val="single" w:sz="2" w:space="0" w:color="E5E7EB" w:frame="1"/>
         </w:rPr>
-        <w:lastRenderedPageBreak/>
         <w:t>Example: 1.2.0.192.in-addr.arpa. IN PTR example.com.</w:t>
       </w:r>
     </w:p>
@@ -1682,7 +1615,7 @@
                     <pic:cNvPicPr/>
                   </pic:nvPicPr>
                   <pic:blipFill>
-                    <a:blip r:embed="rId10"/>
+                    <a:blip r:embed="rId9"/>
                     <a:stretch>
                       <a:fillRect/>
                     </a:stretch>
